--- a/terceiro-semestre/documentacao-e-templates/gestao-e-qualidade-de-software/Gestão e Qualidade de SW - Projeto A3 - Template.docx
+++ b/terceiro-semestre/documentacao-e-templates/gestao-e-qualidade-de-software/Gestão e Qualidade de SW - Projeto A3 - Template.docx
@@ -561,6 +561,12 @@
     </w:p>
     <w:sdt>
       <w:sdtPr>
+        <w:rPr>
+          <w:rFonts w:ascii="Times New Roman" w:eastAsia="Times New Roman" w:hAnsi="Times New Roman" w:cs="Times New Roman"/>
+          <w:color w:val="auto"/>
+          <w:sz w:val="20"/>
+          <w:szCs w:val="20"/>
+        </w:rPr>
         <w:id w:val="-636410803"/>
         <w:docPartObj>
           <w:docPartGallery w:val="Table of Contents"/>
@@ -569,12 +575,8 @@
       </w:sdtPr>
       <w:sdtEndPr>
         <w:rPr>
-          <w:rFonts w:ascii="Times New Roman" w:eastAsia="Times New Roman" w:hAnsi="Times New Roman" w:cs="Times New Roman"/>
           <w:b/>
           <w:bCs/>
-          <w:color w:val="auto"/>
-          <w:sz w:val="20"/>
-          <w:szCs w:val="20"/>
         </w:rPr>
       </w:sdtEndPr>
       <w:sdtContent>
@@ -4373,15 +4375,17 @@
           <w:right w:val="nil"/>
           <w:between w:val="nil"/>
         </w:pBdr>
-        <w:spacing w:line="360" w:lineRule="auto"/>
         <w:ind w:left="1429"/>
-        <w:jc w:val="left"/>
-        <w:rPr>
-          <w:rFonts w:ascii="Arial" w:eastAsia="Arial" w:hAnsi="Arial" w:cs="Arial"/>
-          <w:b/>
-          <w:color w:val="000000"/>
-        </w:rPr>
-      </w:pPr>
+        <w:rPr>
+          <w:rFonts w:ascii="Arial" w:eastAsia="Arial" w:hAnsi="Arial" w:cs="Arial"/>
+        </w:rPr>
+      </w:pPr>
+      <w:r>
+        <w:rPr>
+          <w:rFonts w:ascii="Arial" w:eastAsia="Arial" w:hAnsi="Arial" w:cs="Arial"/>
+        </w:rPr>
+        <w:t>O teste de volume sujeitará o sistema de cadastro de histórico de doenças dos pacientes a grandes volumes de dados, a fim de determinar se serão atingidos limites que farão com que o software deixe de funcionar. Esse teste também identifica o volume ou carga máxima contínua que o sistema poderá suportar durante um determinado período de tempo. Por exemplo, será realizado um teste de volume para verificar como o sistema se comporta ao processar um grande número de registros de pacientes e histórico de doenças.</w:t>
+      </w:r>
     </w:p>
     <w:p>
       <w:pPr>
@@ -4393,107 +4397,13 @@
           <w:between w:val="nil"/>
         </w:pBdr>
         <w:spacing w:line="360" w:lineRule="auto"/>
-        <w:ind w:left="1429"/>
         <w:jc w:val="left"/>
         <w:rPr>
           <w:rFonts w:ascii="Arial" w:eastAsia="Arial" w:hAnsi="Arial" w:cs="Arial"/>
           <w:b/>
           <w:color w:val="000000"/>
-        </w:rPr>
-      </w:pPr>
-    </w:p>
-    <w:p>
-      <w:pPr>
-        <w:pBdr>
-          <w:top w:val="nil"/>
-          <w:left w:val="nil"/>
-          <w:bottom w:val="nil"/>
-          <w:right w:val="nil"/>
-          <w:between w:val="nil"/>
-        </w:pBdr>
-        <w:spacing w:line="360" w:lineRule="auto"/>
-        <w:ind w:left="1429"/>
-        <w:jc w:val="left"/>
-        <w:rPr>
-          <w:rFonts w:ascii="Arial" w:eastAsia="Arial" w:hAnsi="Arial" w:cs="Arial"/>
-          <w:b/>
-          <w:color w:val="000000"/>
-        </w:rPr>
-      </w:pPr>
-    </w:p>
-    <w:p>
-      <w:pPr>
-        <w:pBdr>
-          <w:top w:val="nil"/>
-          <w:left w:val="nil"/>
-          <w:bottom w:val="nil"/>
-          <w:right w:val="nil"/>
-          <w:between w:val="nil"/>
-        </w:pBdr>
-        <w:spacing w:line="360" w:lineRule="auto"/>
-        <w:ind w:left="1429"/>
-        <w:jc w:val="left"/>
-        <w:rPr>
-          <w:rFonts w:ascii="Arial" w:eastAsia="Arial" w:hAnsi="Arial" w:cs="Arial"/>
-          <w:b/>
-          <w:color w:val="000000"/>
-        </w:rPr>
-      </w:pPr>
-    </w:p>
-    <w:p>
-      <w:pPr>
-        <w:pBdr>
-          <w:top w:val="nil"/>
-          <w:left w:val="nil"/>
-          <w:bottom w:val="nil"/>
-          <w:right w:val="nil"/>
-          <w:between w:val="nil"/>
-        </w:pBdr>
-        <w:spacing w:line="360" w:lineRule="auto"/>
-        <w:ind w:left="1429"/>
-        <w:jc w:val="left"/>
-        <w:rPr>
-          <w:rFonts w:ascii="Arial" w:eastAsia="Arial" w:hAnsi="Arial" w:cs="Arial"/>
-          <w:b/>
-          <w:color w:val="000000"/>
-        </w:rPr>
-      </w:pPr>
-    </w:p>
-    <w:p>
-      <w:pPr>
-        <w:pBdr>
-          <w:top w:val="nil"/>
-          <w:left w:val="nil"/>
-          <w:bottom w:val="nil"/>
-          <w:right w:val="nil"/>
-          <w:between w:val="nil"/>
-        </w:pBdr>
-        <w:spacing w:line="360" w:lineRule="auto"/>
-        <w:ind w:left="1429"/>
-        <w:jc w:val="left"/>
-        <w:rPr>
-          <w:rFonts w:ascii="Arial" w:eastAsia="Arial" w:hAnsi="Arial" w:cs="Arial"/>
-          <w:b/>
-          <w:color w:val="000000"/>
-        </w:rPr>
-      </w:pPr>
-    </w:p>
-    <w:p>
-      <w:pPr>
-        <w:pBdr>
-          <w:top w:val="nil"/>
-          <w:left w:val="nil"/>
-          <w:bottom w:val="nil"/>
-          <w:right w:val="nil"/>
-          <w:between w:val="nil"/>
-        </w:pBdr>
-        <w:spacing w:line="360" w:lineRule="auto"/>
-        <w:ind w:left="1429"/>
-        <w:jc w:val="left"/>
-        <w:rPr>
-          <w:rFonts w:ascii="Arial" w:eastAsia="Arial" w:hAnsi="Arial" w:cs="Arial"/>
-          <w:b/>
-          <w:color w:val="000000"/>
+          <w:sz w:val="28"/>
+          <w:szCs w:val="28"/>
         </w:rPr>
       </w:pPr>
     </w:p>
@@ -7639,11 +7549,19 @@
                 <w:rFonts w:ascii="Arial" w:eastAsia="Calibri" w:hAnsi="Arial" w:cs="Arial"/>
               </w:rPr>
             </w:pPr>
-            <w:r>
-              <w:rPr>
-                <w:rFonts w:ascii="Arial" w:eastAsia="Calibri" w:hAnsi="Arial" w:cs="Arial"/>
-              </w:rPr>
-              <w:t>gerenciarAdministrador()</w:t>
+            <w:proofErr w:type="spellStart"/>
+            <w:r>
+              <w:rPr>
+                <w:rFonts w:ascii="Arial" w:eastAsia="Calibri" w:hAnsi="Arial" w:cs="Arial"/>
+              </w:rPr>
+              <w:t>gerenciarAdministrador</w:t>
+            </w:r>
+            <w:proofErr w:type="spellEnd"/>
+            <w:r>
+              <w:rPr>
+                <w:rFonts w:ascii="Arial" w:eastAsia="Calibri" w:hAnsi="Arial" w:cs="Arial"/>
+              </w:rPr>
+              <w:t>()</w:t>
             </w:r>
           </w:p>
         </w:tc>
@@ -10249,7 +10167,7 @@
         <w:sz w:val="16"/>
         <w:szCs w:val="16"/>
       </w:rPr>
-      <w:t>2</w:t>
+      <w:t>7</w:t>
     </w:r>
     <w:r>
       <w:rPr>
@@ -11355,7 +11273,6 @@
     <w:lsdException w:name="HTML Sample" w:semiHidden="1" w:unhideWhenUsed="1"/>
     <w:lsdException w:name="HTML Typewriter" w:semiHidden="1" w:unhideWhenUsed="1"/>
     <w:lsdException w:name="HTML Variable" w:semiHidden="1" w:unhideWhenUsed="1"/>
-    <w:lsdException w:name="Normal Table" w:semiHidden="1" w:unhideWhenUsed="1"/>
     <w:lsdException w:name="annotation subject" w:semiHidden="1" w:unhideWhenUsed="1"/>
     <w:lsdException w:name="No List" w:semiHidden="1" w:unhideWhenUsed="1"/>
     <w:lsdException w:name="Outline List 1" w:semiHidden="1" w:unhideWhenUsed="1"/>
@@ -11398,11 +11315,8 @@
     <w:lsdException w:name="Table Contemporary" w:semiHidden="1" w:unhideWhenUsed="1"/>
     <w:lsdException w:name="Table Elegant" w:semiHidden="1" w:unhideWhenUsed="1"/>
     <w:lsdException w:name="Table Professional" w:semiHidden="1" w:unhideWhenUsed="1"/>
-    <w:lsdException w:name="Table Subtle 1" w:semiHidden="1" w:unhideWhenUsed="1"/>
     <w:lsdException w:name="Table Subtle 2" w:semiHidden="1" w:unhideWhenUsed="1"/>
     <w:lsdException w:name="Table Web 1" w:semiHidden="1" w:unhideWhenUsed="1"/>
-    <w:lsdException w:name="Table Web 2" w:semiHidden="1" w:unhideWhenUsed="1"/>
-    <w:lsdException w:name="Table Web 3" w:semiHidden="1" w:unhideWhenUsed="1"/>
     <w:lsdException w:name="Balloon Text" w:semiHidden="1" w:unhideWhenUsed="1"/>
     <w:lsdException w:name="Table Grid" w:uiPriority="39"/>
     <w:lsdException w:name="Table Theme" w:semiHidden="1" w:unhideWhenUsed="1"/>
@@ -12214,7 +12128,7 @@
 </file>
 
 <file path=customXml/itemProps1.xml><?xml version="1.0" encoding="utf-8"?>
-<ds:datastoreItem xmlns:ds="http://schemas.openxmlformats.org/officeDocument/2006/customXml" ds:itemID="{B37CC03F-842D-4289-BEAF-089D55F751FC}">
+<ds:datastoreItem xmlns:ds="http://schemas.openxmlformats.org/officeDocument/2006/customXml" ds:itemID="{2A113A03-450E-4CD3-9D6A-6313D01A85CC}">
   <ds:schemaRefs>
     <ds:schemaRef ds:uri="http://schemas.openxmlformats.org/officeDocument/2006/bibliography"/>
   </ds:schemaRefs>
